--- a/EAS2015/puzzles/TileJumble/TileJumble-I.docx
+++ b/EAS2015/puzzles/TileJumble/TileJumble-I.docx
@@ -46,7 +46,7 @@
         <w:rPr>
           <w:rFonts w:ascii="Buxton Sketch" w:hAnsi="Buxton Sketch"/>
         </w:rPr>
-        <w:t>Tile Jumble I</w:t>
+        <w:t>Tile Jumble I - Something Fishy</w:t>
       </w:r>
       <w:r>
         <w:rPr>
@@ -55,10 +55,7 @@
         <w:fldChar w:fldCharType="end"/>
       </w:r>
     </w:p>
-    <w:p>
-      <w:bookmarkStart w:id="0" w:name="_GoBack"/>
-      <w:bookmarkEnd w:id="0"/>
-    </w:p>
+    <w:p/>
     <w:p>
       <w:pPr>
         <w:pStyle w:val="Monospace"/>
@@ -111,7 +108,12 @@
       </w:r>
     </w:p>
     <w:sectPr>
-      <w:footerReference w:type="default" r:id="rId11"/>
+      <w:headerReference w:type="even" r:id="rId11"/>
+      <w:headerReference w:type="default" r:id="rId12"/>
+      <w:footerReference w:type="even" r:id="rId13"/>
+      <w:footerReference w:type="default" r:id="rId14"/>
+      <w:headerReference w:type="first" r:id="rId15"/>
+      <w:footerReference w:type="first" r:id="rId16"/>
       <w:pgSz w:w="12240" w:h="15840"/>
       <w:pgMar w:top="720" w:right="720" w:bottom="720" w:left="720" w:header="720" w:footer="720" w:gutter="0"/>
       <w:cols w:space="720"/>
@@ -145,8 +147,18 @@
   <w:p>
     <w:pPr>
       <w:pStyle w:val="Footer"/>
-      <w:rPr>
-        <w:szCs w:val="20"/>
+    </w:pPr>
+  </w:p>
+</w:ftr>
+</file>
+
+<file path=word/footer2.xml><?xml version="1.0" encoding="utf-8"?>
+<w:ftr xmlns:wpc="http://schemas.microsoft.com/office/word/2010/wordprocessingCanvas" xmlns:mc="http://schemas.openxmlformats.org/markup-compatibility/2006" xmlns:o="urn:schemas-microsoft-com:office:office" xmlns:r="http://schemas.openxmlformats.org/officeDocument/2006/relationships" xmlns:m="http://schemas.openxmlformats.org/officeDocument/2006/math" xmlns:v="urn:schemas-microsoft-com:vml" xmlns:wp14="http://schemas.microsoft.com/office/word/2010/wordprocessingDrawing" xmlns:wp="http://schemas.openxmlformats.org/drawingml/2006/wordprocessingDrawing" xmlns:w10="urn:schemas-microsoft-com:office:word" xmlns:w="http://schemas.openxmlformats.org/wordprocessingml/2006/main" xmlns:w14="http://schemas.microsoft.com/office/word/2010/wordml" xmlns:w15="http://schemas.microsoft.com/office/word/2012/wordml" xmlns:wpg="http://schemas.microsoft.com/office/word/2010/wordprocessingGroup" xmlns:wpi="http://schemas.microsoft.com/office/word/2010/wordprocessingInk" xmlns:wne="http://schemas.microsoft.com/office/word/2006/wordml" xmlns:wps="http://schemas.microsoft.com/office/word/2010/wordprocessingShape" mc:Ignorable="w14 w15 wp14">
+  <w:p>
+    <w:pPr>
+      <w:rPr>
+        <w:sz w:val="18"/>
+        <w:szCs w:val="18"/>
       </w:rPr>
     </w:pPr>
     <w:r>
@@ -173,34 +185,96 @@
       </w:rPr>
       <w:t xml:space="preserve"> </w:t>
     </w:r>
+    <w:fldSimple w:instr=" AUTHOR  \* Caps  \* MERGEFORMAT ">
+      <w:r>
+        <w:rPr>
+          <w:noProof/>
+          <w:szCs w:val="20"/>
+        </w:rPr>
+        <w:t>Joseph</w:t>
+      </w:r>
+      <w:r>
+        <w:rPr>
+          <w:noProof/>
+        </w:rPr>
+        <w:t xml:space="preserve"> Joy (Rinworks)</w:t>
+      </w:r>
+    </w:fldSimple>
     <w:r>
-      <w:fldChar w:fldCharType="begin"/>
+      <w:rPr>
+        <w:noProof/>
+      </w:rPr>
+      <w:t xml:space="preserve">. </w:t>
     </w:r>
     <w:r>
-      <w:instrText xml:space="preserve"> AUTHOR  \* Caps  \* MERGEFORMAT </w:instrText>
+      <w:rPr>
+        <w:noProof/>
+      </w:rPr>
+      <w:br/>
     </w:r>
     <w:r>
-      <w:fldChar w:fldCharType="separate"/>
+      <w:rPr>
+        <w:sz w:val="18"/>
+        <w:szCs w:val="18"/>
+      </w:rPr>
+      <w:t>Artwor</w:t>
+    </w:r>
+    <w:bookmarkStart w:id="0" w:name="_GoBack"/>
+    <w:bookmarkEnd w:id="0"/>
+    <w:r>
+      <w:rPr>
+        <w:sz w:val="18"/>
+        <w:szCs w:val="18"/>
+      </w:rPr>
+      <w:t>k credit:</w:t>
     </w:r>
     <w:r>
       <w:rPr>
-        <w:noProof/>
-        <w:szCs w:val="20"/>
-      </w:rPr>
-      <w:t>Joseph</w:t>
+        <w:sz w:val="18"/>
+        <w:szCs w:val="18"/>
+      </w:rPr>
+      <w:t xml:space="preserve"> Timothy </w:t>
+    </w:r>
+    <w:proofErr w:type="spellStart"/>
+    <w:r>
+      <w:rPr>
+        <w:sz w:val="18"/>
+        <w:szCs w:val="18"/>
+      </w:rPr>
+      <w:t>Knepp</w:t>
+    </w:r>
+    <w:proofErr w:type="spellEnd"/>
+    <w:r>
+      <w:rPr>
+        <w:sz w:val="18"/>
+        <w:szCs w:val="18"/>
+      </w:rPr>
+      <w:t xml:space="preserve"> (</w:t>
     </w:r>
     <w:r>
       <w:rPr>
-        <w:noProof/>
-      </w:rPr>
-      <w:t xml:space="preserve"> Joy (Rinworks)</w:t>
+        <w:sz w:val="18"/>
+        <w:szCs w:val="18"/>
+      </w:rPr>
+      <w:t>source: Wikimedia Commons</w:t>
     </w:r>
     <w:r>
       <w:rPr>
-        <w:noProof/>
-      </w:rPr>
-      <w:fldChar w:fldCharType="end"/>
+        <w:sz w:val="18"/>
+        <w:szCs w:val="18"/>
+      </w:rPr>
+      <w:t xml:space="preserve">) </w:t>
     </w:r>
+  </w:p>
+</w:ftr>
+</file>
+
+<file path=word/footer3.xml><?xml version="1.0" encoding="utf-8"?>
+<w:ftr xmlns:wpc="http://schemas.microsoft.com/office/word/2010/wordprocessingCanvas" xmlns:mc="http://schemas.openxmlformats.org/markup-compatibility/2006" xmlns:o="urn:schemas-microsoft-com:office:office" xmlns:r="http://schemas.openxmlformats.org/officeDocument/2006/relationships" xmlns:m="http://schemas.openxmlformats.org/officeDocument/2006/math" xmlns:v="urn:schemas-microsoft-com:vml" xmlns:wp14="http://schemas.microsoft.com/office/word/2010/wordprocessingDrawing" xmlns:wp="http://schemas.openxmlformats.org/drawingml/2006/wordprocessingDrawing" xmlns:w10="urn:schemas-microsoft-com:office:word" xmlns:w="http://schemas.openxmlformats.org/wordprocessingml/2006/main" xmlns:w14="http://schemas.microsoft.com/office/word/2010/wordml" xmlns:w15="http://schemas.microsoft.com/office/word/2012/wordml" xmlns:wpg="http://schemas.microsoft.com/office/word/2010/wordprocessingGroup" xmlns:wpi="http://schemas.microsoft.com/office/word/2010/wordprocessingInk" xmlns:wne="http://schemas.microsoft.com/office/word/2006/wordml" xmlns:wps="http://schemas.microsoft.com/office/word/2010/wordprocessingShape" mc:Ignorable="w14 w15 wp14">
+  <w:p>
+    <w:pPr>
+      <w:pStyle w:val="Footer"/>
+    </w:pPr>
   </w:p>
 </w:ftr>
 </file>
@@ -222,6 +296,36 @@
     </w:p>
   </w:footnote>
 </w:footnotes>
+</file>
+
+<file path=word/header1.xml><?xml version="1.0" encoding="utf-8"?>
+<w:hdr xmlns:wpc="http://schemas.microsoft.com/office/word/2010/wordprocessingCanvas" xmlns:mc="http://schemas.openxmlformats.org/markup-compatibility/2006" xmlns:o="urn:schemas-microsoft-com:office:office" xmlns:r="http://schemas.openxmlformats.org/officeDocument/2006/relationships" xmlns:m="http://schemas.openxmlformats.org/officeDocument/2006/math" xmlns:v="urn:schemas-microsoft-com:vml" xmlns:wp14="http://schemas.microsoft.com/office/word/2010/wordprocessingDrawing" xmlns:wp="http://schemas.openxmlformats.org/drawingml/2006/wordprocessingDrawing" xmlns:w10="urn:schemas-microsoft-com:office:word" xmlns:w="http://schemas.openxmlformats.org/wordprocessingml/2006/main" xmlns:w14="http://schemas.microsoft.com/office/word/2010/wordml" xmlns:w15="http://schemas.microsoft.com/office/word/2012/wordml" xmlns:wpg="http://schemas.microsoft.com/office/word/2010/wordprocessingGroup" xmlns:wpi="http://schemas.microsoft.com/office/word/2010/wordprocessingInk" xmlns:wne="http://schemas.microsoft.com/office/word/2006/wordml" xmlns:wps="http://schemas.microsoft.com/office/word/2010/wordprocessingShape" mc:Ignorable="w14 w15 wp14">
+  <w:p>
+    <w:pPr>
+      <w:pStyle w:val="Header"/>
+    </w:pPr>
+  </w:p>
+</w:hdr>
+</file>
+
+<file path=word/header2.xml><?xml version="1.0" encoding="utf-8"?>
+<w:hdr xmlns:wpc="http://schemas.microsoft.com/office/word/2010/wordprocessingCanvas" xmlns:mc="http://schemas.openxmlformats.org/markup-compatibility/2006" xmlns:o="urn:schemas-microsoft-com:office:office" xmlns:r="http://schemas.openxmlformats.org/officeDocument/2006/relationships" xmlns:m="http://schemas.openxmlformats.org/officeDocument/2006/math" xmlns:v="urn:schemas-microsoft-com:vml" xmlns:wp14="http://schemas.microsoft.com/office/word/2010/wordprocessingDrawing" xmlns:wp="http://schemas.openxmlformats.org/drawingml/2006/wordprocessingDrawing" xmlns:w10="urn:schemas-microsoft-com:office:word" xmlns:w="http://schemas.openxmlformats.org/wordprocessingml/2006/main" xmlns:w14="http://schemas.microsoft.com/office/word/2010/wordml" xmlns:w15="http://schemas.microsoft.com/office/word/2012/wordml" xmlns:wpg="http://schemas.microsoft.com/office/word/2010/wordprocessingGroup" xmlns:wpi="http://schemas.microsoft.com/office/word/2010/wordprocessingInk" xmlns:wne="http://schemas.microsoft.com/office/word/2006/wordml" xmlns:wps="http://schemas.microsoft.com/office/word/2010/wordprocessingShape" mc:Ignorable="w14 w15 wp14">
+  <w:p>
+    <w:pPr>
+      <w:pStyle w:val="Header"/>
+    </w:pPr>
+  </w:p>
+</w:hdr>
+</file>
+
+<file path=word/header3.xml><?xml version="1.0" encoding="utf-8"?>
+<w:hdr xmlns:wpc="http://schemas.microsoft.com/office/word/2010/wordprocessingCanvas" xmlns:mc="http://schemas.openxmlformats.org/markup-compatibility/2006" xmlns:o="urn:schemas-microsoft-com:office:office" xmlns:r="http://schemas.openxmlformats.org/officeDocument/2006/relationships" xmlns:m="http://schemas.openxmlformats.org/officeDocument/2006/math" xmlns:v="urn:schemas-microsoft-com:vml" xmlns:wp14="http://schemas.microsoft.com/office/word/2010/wordprocessingDrawing" xmlns:wp="http://schemas.openxmlformats.org/drawingml/2006/wordprocessingDrawing" xmlns:w10="urn:schemas-microsoft-com:office:word" xmlns:w="http://schemas.openxmlformats.org/wordprocessingml/2006/main" xmlns:w14="http://schemas.microsoft.com/office/word/2010/wordml" xmlns:w15="http://schemas.microsoft.com/office/word/2012/wordml" xmlns:wpg="http://schemas.microsoft.com/office/word/2010/wordprocessingGroup" xmlns:wpi="http://schemas.microsoft.com/office/word/2010/wordprocessingInk" xmlns:wne="http://schemas.microsoft.com/office/word/2006/wordml" xmlns:wps="http://schemas.microsoft.com/office/word/2010/wordprocessingShape" mc:Ignorable="w14 w15 wp14">
+  <w:p>
+    <w:pPr>
+      <w:pStyle w:val="Header"/>
+    </w:pPr>
+  </w:p>
+</w:hdr>
 </file>
 
 <file path=word/styles.xml><?xml version="1.0" encoding="utf-8"?>
@@ -1030,20 +1134,6 @@
 </file>
 
 <file path=customXml/item1.xml><?xml version="1.0" encoding="utf-8"?>
-<p:properties xmlns:p="http://schemas.microsoft.com/office/2006/metadata/properties" xmlns:xsi="http://www.w3.org/2001/XMLSchema-instance">
-  <documentManagement>
-    <SharedWithUsers xmlns="ab7c3dc6-0676-4ca2-bfa7-a8261f241e82">
-      <UserInfo>
-        <DisplayName/>
-        <AccountId xsi:nil="true"/>
-        <AccountType/>
-      </UserInfo>
-    </SharedWithUsers>
-  </documentManagement>
-</p:properties>
-</file>
-
-<file path=customXml/item2.xml><?xml version="1.0" encoding="utf-8"?>
 <ct:contentTypeSchema xmlns:ct="http://schemas.microsoft.com/office/2006/metadata/contentType" xmlns:ma="http://schemas.microsoft.com/office/2006/metadata/properties/metaAttributes" ct:_="" ma:_="" ma:contentTypeName="Document" ma:contentTypeID="0x0101001EFA1217880CB14A8691992D0B3271C6" ma:contentTypeVersion="" ma:contentTypeDescription="Create a new document." ma:contentTypeScope="" ma:versionID="2bfd679a4c1e74531ed48be3cc85e345">
   <xsd:schema xmlns:xsd="http://www.w3.org/2001/XMLSchema" xmlns:xs="http://www.w3.org/2001/XMLSchema" xmlns:p="http://schemas.microsoft.com/office/2006/metadata/properties" xmlns:ns2="ab7c3dc6-0676-4ca2-bfa7-a8261f241e82" targetNamespace="http://schemas.microsoft.com/office/2006/metadata/properties" ma:root="true" ma:fieldsID="d050e2611cf1ac6e67b0064d6cab8014" ns2:_="">
     <xsd:import namespace="ab7c3dc6-0676-4ca2-bfa7-a8261f241e82"/>
@@ -1197,6 +1287,20 @@
 </ct:contentTypeSchema>
 </file>
 
+<file path=customXml/item2.xml><?xml version="1.0" encoding="utf-8"?>
+<p:properties xmlns:p="http://schemas.microsoft.com/office/2006/metadata/properties" xmlns:xsi="http://www.w3.org/2001/XMLSchema-instance">
+  <documentManagement>
+    <SharedWithUsers xmlns="ab7c3dc6-0676-4ca2-bfa7-a8261f241e82">
+      <UserInfo>
+        <DisplayName/>
+        <AccountId xsi:nil="true"/>
+        <AccountType/>
+      </UserInfo>
+    </SharedWithUsers>
+  </documentManagement>
+</p:properties>
+</file>
+
 <file path=customXml/item3.xml><?xml version="1.0" encoding="utf-8"?>
 <?mso-contentType ?>
 <FormTemplates xmlns="http://schemas.microsoft.com/sharepoint/v3/contenttype/forms">
@@ -1211,15 +1315,6 @@
 </file>
 
 <file path=customXml/itemProps1.xml><?xml version="1.0" encoding="utf-8"?>
-<ds:datastoreItem xmlns:ds="http://schemas.openxmlformats.org/officeDocument/2006/customXml" ds:itemID="{A2F73FB0-43B1-4172-8838-AC378CB6EA2E}">
-  <ds:schemaRefs>
-    <ds:schemaRef ds:uri="http://schemas.microsoft.com/office/2006/metadata/properties"/>
-    <ds:schemaRef ds:uri="ab7c3dc6-0676-4ca2-bfa7-a8261f241e82"/>
-  </ds:schemaRefs>
-</ds:datastoreItem>
-</file>
-
-<file path=customXml/itemProps2.xml><?xml version="1.0" encoding="utf-8"?>
 <ds:datastoreItem xmlns:ds="http://schemas.openxmlformats.org/officeDocument/2006/customXml" ds:itemID="{6A43B550-F5B9-4FC2-9B67-8DF03A311D86}">
   <ds:schemaRefs>
     <ds:schemaRef ds:uri="http://schemas.microsoft.com/office/2006/metadata/contentType"/>
@@ -1237,6 +1332,15 @@
 </ds:datastoreItem>
 </file>
 
+<file path=customXml/itemProps2.xml><?xml version="1.0" encoding="utf-8"?>
+<ds:datastoreItem xmlns:ds="http://schemas.openxmlformats.org/officeDocument/2006/customXml" ds:itemID="{A2F73FB0-43B1-4172-8838-AC378CB6EA2E}">
+  <ds:schemaRefs>
+    <ds:schemaRef ds:uri="http://schemas.microsoft.com/office/2006/metadata/properties"/>
+    <ds:schemaRef ds:uri="ab7c3dc6-0676-4ca2-bfa7-a8261f241e82"/>
+  </ds:schemaRefs>
+</ds:datastoreItem>
+</file>
+
 <file path=customXml/itemProps3.xml><?xml version="1.0" encoding="utf-8"?>
 <ds:datastoreItem xmlns:ds="http://schemas.openxmlformats.org/officeDocument/2006/customXml" ds:itemID="{969A641F-FA69-4C26-9827-52C2B165DD91}">
   <ds:schemaRefs>
@@ -1246,7 +1350,7 @@
 </file>
 
 <file path=customXml/itemProps4.xml><?xml version="1.0" encoding="utf-8"?>
-<ds:datastoreItem xmlns:ds="http://schemas.openxmlformats.org/officeDocument/2006/customXml" ds:itemID="{C30D612E-A1E1-40CA-B202-71C2B3B835BB}">
+<ds:datastoreItem xmlns:ds="http://schemas.openxmlformats.org/officeDocument/2006/customXml" ds:itemID="{A6794D83-A324-4722-9311-E6E8CCFFB660}">
   <ds:schemaRefs>
     <ds:schemaRef ds:uri="http://schemas.openxmlformats.org/officeDocument/2006/bibliography"/>
   </ds:schemaRefs>
